--- a/Findings Description.docx
+++ b/Findings Description.docx
@@ -4,6 +4,33 @@
   <w:body>
     <w:p>
       <w:pPr>
+        <w:ind w:firstLine="720"/>
+        <w:jc w:val="center"/>
+        <w:rPr>
+          <w:rFonts w:ascii="Times New Roman" w:hAnsi="Times New Roman" w:cs="Times New Roman"/>
+          <w:u w:val="single"/>
+        </w:rPr>
+      </w:pPr>
+      <w:proofErr w:type="spellStart"/>
+      <w:r>
+        <w:rPr>
+          <w:rFonts w:ascii="Times New Roman" w:hAnsi="Times New Roman" w:cs="Times New Roman"/>
+          <w:u w:val="single"/>
+        </w:rPr>
+        <w:t>Natel</w:t>
+      </w:r>
+      <w:proofErr w:type="spellEnd"/>
+      <w:r>
+        <w:rPr>
+          <w:rFonts w:ascii="Times New Roman" w:hAnsi="Times New Roman" w:cs="Times New Roman"/>
+          <w:u w:val="single"/>
+        </w:rPr>
+        <w:t xml:space="preserve"> Energy Technical: Findings Description</w:t>
+      </w:r>
+    </w:p>
+    <w:p>
+      <w:pPr>
+        <w:ind w:firstLine="720"/>
         <w:rPr>
           <w:rFonts w:ascii="Times New Roman" w:hAnsi="Times New Roman" w:cs="Times New Roman"/>
         </w:rPr>
